--- a/LP/post/UE3 histologie.docx
+++ b/LP/post/UE3 histologie.docx
@@ -508,7 +508,15 @@
     </w:p>
     <w:p>
       <w:r>
-        <w:t>On distingue tois types de jonctions :</w:t>
+        <w:t xml:space="preserve">On distingue </w:t>
+      </w:r>
+      <w:proofErr w:type="spellStart"/>
+      <w:r>
+        <w:t>tois</w:t>
+      </w:r>
+      <w:proofErr w:type="spellEnd"/>
+      <w:r>
+        <w:t xml:space="preserve"> types de jonctions :</w:t>
       </w:r>
     </w:p>
     <w:p>
@@ -976,8 +984,13 @@
             <w:tcW w:w="2445" w:type="dxa"/>
           </w:tcPr>
           <w:p>
+            <w:proofErr w:type="spellStart"/>
             <w:r>
-              <w:t xml:space="preserve">paviementeux </w:t>
+              <w:t>paviementeux</w:t>
+            </w:r>
+            <w:proofErr w:type="spellEnd"/>
+            <w:r>
+              <w:t xml:space="preserve"> </w:t>
             </w:r>
           </w:p>
         </w:tc>
@@ -1172,7 +1185,72 @@
       </w:tr>
     </w:tbl>
     <w:p/>
-    <w:p/>
+    <w:p>
+      <w:r>
+        <w:t xml:space="preserve">Nomenclature </w:t>
+      </w:r>
+      <w:r>
+        <w:rPr>
+          <w:rFonts w:ascii="Segoe UI Symbol" w:hAnsi="Segoe UI Symbol" w:cs="Segoe UI Symbol"/>
+        </w:rPr>
+        <w:t>✓</w:t>
+      </w:r>
+      <w:r>
+        <w:t xml:space="preserve"> Selon l'organisation des fibres musculaires Fibres musculaires parallèles, fusiformes, unipennées (à la manière d'une plume), bipennées, </w:t>
+      </w:r>
+      <w:proofErr w:type="spellStart"/>
+      <w:r>
+        <w:t>multipennées</w:t>
+      </w:r>
+      <w:proofErr w:type="spellEnd"/>
+      <w:r>
+        <w:t xml:space="preserve">, circulaires, convergentes (triangulaires)... </w:t>
+      </w:r>
+      <w:r>
+        <w:rPr>
+          <w:rFonts w:ascii="Segoe UI Symbol" w:hAnsi="Segoe UI Symbol" w:cs="Segoe UI Symbol"/>
+        </w:rPr>
+        <w:t>✓</w:t>
+      </w:r>
+      <w:r>
+        <w:t xml:space="preserve"> Selon leurs fonctions : Muscles fléchisseurs, releveurs... </w:t>
+      </w:r>
+      <w:r>
+        <w:rPr>
+          <w:rFonts w:ascii="Segoe UI Symbol" w:hAnsi="Segoe UI Symbol" w:cs="Segoe UI Symbol"/>
+        </w:rPr>
+        <w:t>✓</w:t>
+      </w:r>
+      <w:r>
+        <w:t xml:space="preserve"> Selon leurs insertions et le nombre de leur attaches : Biceps (2), triceps (</w:t>
+      </w:r>
+      <w:proofErr w:type="gramStart"/>
+      <w:r>
+        <w:t>3)...</w:t>
+      </w:r>
+      <w:proofErr w:type="gramEnd"/>
+      <w:r>
+        <w:t xml:space="preserve"> </w:t>
+      </w:r>
+      <w:r>
+        <w:rPr>
+          <w:rFonts w:ascii="Segoe UI Symbol" w:hAnsi="Segoe UI Symbol" w:cs="Segoe UI Symbol"/>
+        </w:rPr>
+        <w:t>✓</w:t>
+      </w:r>
+      <w:r>
+        <w:t xml:space="preserve"> Selon leurs topographies (muscles intercostaux...) </w:t>
+      </w:r>
+      <w:r>
+        <w:rPr>
+          <w:rFonts w:ascii="Segoe UI Symbol" w:hAnsi="Segoe UI Symbol" w:cs="Segoe UI Symbol"/>
+        </w:rPr>
+        <w:t>✓</w:t>
+      </w:r>
+      <w:r>
+        <w:t xml:space="preserve"> Selon leurs formes géométriques (muscle petit rhomboïde...)</w:t>
+      </w:r>
+    </w:p>
     <w:sectPr>
       <w:footerReference w:type="default" r:id="rId8"/>
       <w:pgSz w:w="16838" w:h="11906" w:orient="landscape"/>
